--- a/Dokumente/Aufgabenstellung.docx
+++ b/Dokumente/Aufgabenstellung.docx
@@ -9,6 +9,12 @@
       <w:r>
         <w:t>Aufgabenstellung</w:t>
       </w:r>
+      <w:r>
+        <w:t xml:space="preserve"> </w:t>
+      </w:r>
+      <w:r>
+        <w:t>Webanwendung Reporting-System</w:t>
+      </w:r>
     </w:p>
     <w:p>
       <w:pPr>
@@ -18,7 +24,52 @@
         <w:t>Ausgangslage</w:t>
       </w:r>
     </w:p>
-    <w:p/>
+    <w:p>
+      <w:r>
+        <w:t>Jedes Dienstleistungsunternehmen muss die für ein Projekt, bzw. Auftrag aufgewendete Zeit rapportieren, um dies</w:t>
+      </w:r>
+      <w:r>
+        <w:t>e</w:t>
+      </w:r>
+      <w:r>
+        <w:t xml:space="preserve"> korrekt weiterverrechnen zu können. Dazu müssen Kundendaten</w:t>
+      </w:r>
+      <w:r>
+        <w:t xml:space="preserve"> sowie </w:t>
+      </w:r>
+      <w:r>
+        <w:t>Projektdaten</w:t>
+      </w:r>
+      <w:r>
+        <w:t xml:space="preserve"> verwaltet werden können.</w:t>
+      </w:r>
+    </w:p>
+    <w:p>
+      <w:r>
+        <w:t xml:space="preserve">Das System muss per </w:t>
+      </w:r>
+      <w:r>
+        <w:t xml:space="preserve">Login gesichert werden. Die Logindaten sollen von </w:t>
+      </w:r>
+      <w:r>
+        <w:t xml:space="preserve">festgelegten </w:t>
+      </w:r>
+      <w:r>
+        <w:t>Administratoren über d</w:t>
+      </w:r>
+      <w:r>
+        <w:t xml:space="preserve">ie Webanwendung </w:t>
+      </w:r>
+      <w:r>
+        <w:t>verwaltet werden</w:t>
+      </w:r>
+      <w:r>
+        <w:t xml:space="preserve"> können</w:t>
+      </w:r>
+      <w:r>
+        <w:t>.</w:t>
+      </w:r>
+    </w:p>
     <w:p>
       <w:pPr>
         <w:pStyle w:val="Heading2"/>
@@ -27,7 +78,483 @@
         <w:t>Detaillierte Aufgabenstellung</w:t>
       </w:r>
     </w:p>
-    <w:p/>
+    <w:p>
+      <w:r>
+        <w:t>Erstellung einer Webanwendung</w:t>
+      </w:r>
+      <w:r>
+        <w:t xml:space="preserve"> zur </w:t>
+      </w:r>
+      <w:r>
+        <w:t>Verwaltung von Daten ein</w:t>
+      </w:r>
+      <w:r>
+        <w:t>e</w:t>
+      </w:r>
+      <w:r>
+        <w:t>s Dienstleistungsunternehmens.</w:t>
+      </w:r>
+    </w:p>
+    <w:p>
+      <w:pPr>
+        <w:rPr>
+          <w:b/>
+          <w:bCs/>
+        </w:rPr>
+      </w:pPr>
+      <w:r>
+        <w:rPr>
+          <w:b/>
+          <w:bCs/>
+        </w:rPr>
+        <w:t>Daten je Benutzer:</w:t>
+      </w:r>
+    </w:p>
+    <w:p>
+      <w:pPr>
+        <w:pStyle w:val="ListParagraph"/>
+        <w:numPr>
+          <w:ilvl w:val="0"/>
+          <w:numId w:val="12"/>
+        </w:numPr>
+      </w:pPr>
+      <w:r>
+        <w:t>Name</w:t>
+      </w:r>
+    </w:p>
+    <w:p>
+      <w:pPr>
+        <w:pStyle w:val="ListParagraph"/>
+        <w:numPr>
+          <w:ilvl w:val="0"/>
+          <w:numId w:val="12"/>
+        </w:numPr>
+      </w:pPr>
+      <w:r>
+        <w:t>Initialen</w:t>
+      </w:r>
+    </w:p>
+    <w:p>
+      <w:pPr>
+        <w:pStyle w:val="ListParagraph"/>
+        <w:numPr>
+          <w:ilvl w:val="0"/>
+          <w:numId w:val="12"/>
+        </w:numPr>
+      </w:pPr>
+      <w:r>
+        <w:t>Passwort</w:t>
+      </w:r>
+    </w:p>
+    <w:p>
+      <w:pPr>
+        <w:pStyle w:val="ListParagraph"/>
+        <w:numPr>
+          <w:ilvl w:val="0"/>
+          <w:numId w:val="12"/>
+        </w:numPr>
+      </w:pPr>
+      <w:r>
+        <w:t>Aktiv</w:t>
+      </w:r>
+    </w:p>
+    <w:p>
+      <w:pPr>
+        <w:pStyle w:val="ListParagraph"/>
+        <w:numPr>
+          <w:ilvl w:val="0"/>
+          <w:numId w:val="12"/>
+        </w:numPr>
+      </w:pPr>
+      <w:r>
+        <w:t>Status</w:t>
+      </w:r>
+    </w:p>
+    <w:p>
+      <w:pPr>
+        <w:rPr>
+          <w:b/>
+          <w:bCs/>
+        </w:rPr>
+      </w:pPr>
+      <w:r>
+        <w:rPr>
+          <w:b/>
+          <w:bCs/>
+        </w:rPr>
+        <w:t>Daten je Kunde:</w:t>
+      </w:r>
+    </w:p>
+    <w:p>
+      <w:pPr>
+        <w:pStyle w:val="ListParagraph"/>
+        <w:numPr>
+          <w:ilvl w:val="0"/>
+          <w:numId w:val="11"/>
+        </w:numPr>
+      </w:pPr>
+      <w:r>
+        <w:t>Name</w:t>
+      </w:r>
+    </w:p>
+    <w:p>
+      <w:pPr>
+        <w:pStyle w:val="ListParagraph"/>
+        <w:numPr>
+          <w:ilvl w:val="0"/>
+          <w:numId w:val="11"/>
+        </w:numPr>
+      </w:pPr>
+      <w:r>
+        <w:t>Kundennummer</w:t>
+      </w:r>
+    </w:p>
+    <w:p>
+      <w:pPr>
+        <w:pStyle w:val="ListParagraph"/>
+        <w:numPr>
+          <w:ilvl w:val="0"/>
+          <w:numId w:val="11"/>
+        </w:numPr>
+      </w:pPr>
+      <w:r>
+        <w:t>Adresse</w:t>
+      </w:r>
+    </w:p>
+    <w:p>
+      <w:pPr>
+        <w:pStyle w:val="ListParagraph"/>
+        <w:numPr>
+          <w:ilvl w:val="0"/>
+          <w:numId w:val="11"/>
+        </w:numPr>
+      </w:pPr>
+      <w:r>
+        <w:t>Bemerkungen</w:t>
+      </w:r>
+    </w:p>
+    <w:p>
+      <w:pPr>
+        <w:rPr>
+          <w:b/>
+          <w:bCs/>
+        </w:rPr>
+      </w:pPr>
+      <w:r>
+        <w:rPr>
+          <w:b/>
+          <w:bCs/>
+        </w:rPr>
+        <w:t>Daten je Projekt:</w:t>
+      </w:r>
+    </w:p>
+    <w:p>
+      <w:pPr>
+        <w:pStyle w:val="ListParagraph"/>
+        <w:numPr>
+          <w:ilvl w:val="0"/>
+          <w:numId w:val="11"/>
+        </w:numPr>
+      </w:pPr>
+      <w:r>
+        <w:t>Name</w:t>
+      </w:r>
+    </w:p>
+    <w:p>
+      <w:pPr>
+        <w:pStyle w:val="ListParagraph"/>
+        <w:numPr>
+          <w:ilvl w:val="0"/>
+          <w:numId w:val="11"/>
+        </w:numPr>
+      </w:pPr>
+      <w:r>
+        <w:t>Kunde (Relation zu Kunden)</w:t>
+      </w:r>
+    </w:p>
+    <w:p>
+      <w:pPr>
+        <w:pStyle w:val="ListParagraph"/>
+        <w:numPr>
+          <w:ilvl w:val="0"/>
+          <w:numId w:val="11"/>
+        </w:numPr>
+      </w:pPr>
+      <w:r>
+        <w:t>Startdatum</w:t>
+      </w:r>
+    </w:p>
+    <w:p>
+      <w:pPr>
+        <w:pStyle w:val="ListParagraph"/>
+        <w:numPr>
+          <w:ilvl w:val="0"/>
+          <w:numId w:val="11"/>
+        </w:numPr>
+      </w:pPr>
+      <w:r>
+        <w:t>Status (Umsetzung/Abgeschlossen/Support)</w:t>
+      </w:r>
+    </w:p>
+    <w:p>
+      <w:pPr>
+        <w:pStyle w:val="ListParagraph"/>
+        <w:numPr>
+          <w:ilvl w:val="0"/>
+          <w:numId w:val="11"/>
+        </w:numPr>
+      </w:pPr>
+      <w:r>
+        <w:t>Volumen</w:t>
+      </w:r>
+    </w:p>
+    <w:p>
+      <w:pPr>
+        <w:pStyle w:val="ListParagraph"/>
+        <w:numPr>
+          <w:ilvl w:val="0"/>
+          <w:numId w:val="11"/>
+        </w:numPr>
+      </w:pPr>
+      <w:r>
+        <w:t>Projektleiter</w:t>
+      </w:r>
+      <w:r>
+        <w:t xml:space="preserve"> (Relation zu Benutzern)</w:t>
+      </w:r>
+    </w:p>
+    <w:p>
+      <w:pPr>
+        <w:pStyle w:val="ListParagraph"/>
+        <w:numPr>
+          <w:ilvl w:val="0"/>
+          <w:numId w:val="11"/>
+        </w:numPr>
+      </w:pPr>
+      <w:r>
+        <w:t>Bemerkungen</w:t>
+      </w:r>
+    </w:p>
+    <w:p>
+      <w:pPr>
+        <w:rPr>
+          <w:b/>
+          <w:bCs/>
+        </w:rPr>
+      </w:pPr>
+      <w:r>
+        <w:rPr>
+          <w:b/>
+          <w:bCs/>
+        </w:rPr>
+        <w:t>Daten je Report (Zeiterfassung):</w:t>
+      </w:r>
+    </w:p>
+    <w:p>
+      <w:pPr>
+        <w:pStyle w:val="ListParagraph"/>
+        <w:numPr>
+          <w:ilvl w:val="0"/>
+          <w:numId w:val="13"/>
+        </w:numPr>
+      </w:pPr>
+      <w:r>
+        <w:t>Datum</w:t>
+      </w:r>
+    </w:p>
+    <w:p>
+      <w:pPr>
+        <w:pStyle w:val="ListParagraph"/>
+        <w:numPr>
+          <w:ilvl w:val="0"/>
+          <w:numId w:val="13"/>
+        </w:numPr>
+      </w:pPr>
+      <w:r>
+        <w:t>Projekt (Relation zu Projekt</w:t>
+      </w:r>
+      <w:r>
+        <w:t>en</w:t>
+      </w:r>
+      <w:r>
+        <w:t>)</w:t>
+      </w:r>
+    </w:p>
+    <w:p>
+      <w:pPr>
+        <w:pStyle w:val="ListParagraph"/>
+        <w:numPr>
+          <w:ilvl w:val="0"/>
+          <w:numId w:val="13"/>
+        </w:numPr>
+      </w:pPr>
+      <w:r>
+        <w:t>Aufgewendete Zeit</w:t>
+      </w:r>
+    </w:p>
+    <w:p>
+      <w:pPr>
+        <w:pStyle w:val="ListParagraph"/>
+        <w:numPr>
+          <w:ilvl w:val="0"/>
+          <w:numId w:val="13"/>
+        </w:numPr>
+        <w:spacing w:after="160" w:line="259" w:lineRule="auto"/>
+      </w:pPr>
+      <w:r>
+        <w:t>Beschreibung der Tätigkeit</w:t>
+      </w:r>
+    </w:p>
+    <w:p>
+      <w:pPr>
+        <w:pStyle w:val="ListParagraph"/>
+        <w:numPr>
+          <w:ilvl w:val="0"/>
+          <w:numId w:val="13"/>
+        </w:numPr>
+        <w:spacing w:after="160" w:line="259" w:lineRule="auto"/>
+      </w:pPr>
+      <w:r>
+        <w:t>Erfasser (Aktueller Benutzer)</w:t>
+      </w:r>
+    </w:p>
+    <w:p>
+      <w:pPr>
+        <w:spacing w:after="160" w:line="259" w:lineRule="auto"/>
+      </w:pPr>
+      <w:r>
+        <w:br w:type="page"/>
+      </w:r>
+    </w:p>
+    <w:p>
+      <w:pPr>
+        <w:rPr>
+          <w:b/>
+          <w:bCs/>
+        </w:rPr>
+      </w:pPr>
+      <w:r>
+        <w:rPr>
+          <w:b/>
+          <w:bCs/>
+        </w:rPr>
+        <w:lastRenderedPageBreak/>
+        <w:t>Funktionen</w:t>
+      </w:r>
+    </w:p>
+    <w:p>
+      <w:pPr>
+        <w:pStyle w:val="ListParagraph"/>
+        <w:numPr>
+          <w:ilvl w:val="0"/>
+          <w:numId w:val="14"/>
+        </w:numPr>
+      </w:pPr>
+      <w:r>
+        <w:t>Login</w:t>
+      </w:r>
+    </w:p>
+    <w:p>
+      <w:pPr>
+        <w:pStyle w:val="ListParagraph"/>
+        <w:numPr>
+          <w:ilvl w:val="0"/>
+          <w:numId w:val="14"/>
+        </w:numPr>
+      </w:pPr>
+      <w:r>
+        <w:t>Benutzer erstellen</w:t>
+      </w:r>
+      <w:r>
+        <w:t xml:space="preserve"> und bearbeiten</w:t>
+      </w:r>
+    </w:p>
+    <w:p>
+      <w:pPr>
+        <w:pStyle w:val="ListParagraph"/>
+        <w:numPr>
+          <w:ilvl w:val="0"/>
+          <w:numId w:val="14"/>
+        </w:numPr>
+      </w:pPr>
+      <w:r>
+        <w:t>Kunden erstellen, suchen und bearbeiten</w:t>
+      </w:r>
+    </w:p>
+    <w:p>
+      <w:pPr>
+        <w:pStyle w:val="ListParagraph"/>
+        <w:numPr>
+          <w:ilvl w:val="0"/>
+          <w:numId w:val="14"/>
+        </w:numPr>
+      </w:pPr>
+      <w:r>
+        <w:t>Projekte erstellen, suchen und bearbeiten</w:t>
+      </w:r>
+    </w:p>
+    <w:p>
+      <w:pPr>
+        <w:pStyle w:val="ListParagraph"/>
+        <w:numPr>
+          <w:ilvl w:val="0"/>
+          <w:numId w:val="14"/>
+        </w:numPr>
+      </w:pPr>
+      <w:r>
+        <w:t>Report erstellen und bearbeiten (solange Projekt nicht abgeschlossen ist)</w:t>
+      </w:r>
+    </w:p>
+    <w:p>
+      <w:pPr>
+        <w:rPr>
+          <w:b/>
+          <w:bCs/>
+        </w:rPr>
+      </w:pPr>
+      <w:r>
+        <w:rPr>
+          <w:b/>
+          <w:bCs/>
+        </w:rPr>
+        <w:t>Rollen:</w:t>
+      </w:r>
+    </w:p>
+    <w:p>
+      <w:pPr>
+        <w:pStyle w:val="ListParagraph"/>
+        <w:numPr>
+          <w:ilvl w:val="0"/>
+          <w:numId w:val="14"/>
+        </w:numPr>
+      </w:pPr>
+      <w:r>
+        <w:t xml:space="preserve">Admin: </w:t>
+      </w:r>
+      <w:r>
+        <w:t>Alle Funktionen</w:t>
+      </w:r>
+    </w:p>
+    <w:p>
+      <w:pPr>
+        <w:pStyle w:val="ListParagraph"/>
+        <w:numPr>
+          <w:ilvl w:val="0"/>
+          <w:numId w:val="14"/>
+        </w:numPr>
+      </w:pPr>
+      <w:r>
+        <w:t xml:space="preserve">Benutzer: </w:t>
+      </w:r>
+      <w:r>
+        <w:t>Alle Funktionen, ausgenommen Benutzerverwaltung</w:t>
+      </w:r>
+    </w:p>
+    <w:p>
+      <w:r>
+        <w:t>Die Reports können nur vom Erfasser bearbeitet werden.</w:t>
+      </w:r>
+    </w:p>
     <w:p>
       <w:pPr>
         <w:pStyle w:val="Heading2"/>
@@ -45,7 +572,16 @@
         </w:numPr>
       </w:pPr>
       <w:r>
-        <w:t>Projektmethode Hermes</w:t>
+        <w:t xml:space="preserve">PHP7, </w:t>
+      </w:r>
+      <w:r>
+        <w:t>M</w:t>
+      </w:r>
+      <w:r>
+        <w:t>ySQL, Vue.js, REST und</w:t>
+      </w:r>
+      <w:r>
+        <w:t xml:space="preserve"> JWT</w:t>
       </w:r>
     </w:p>
     <w:p>
@@ -56,6 +592,9 @@
           <w:numId w:val="10"/>
         </w:numPr>
       </w:pPr>
+      <w:r>
+        <w:t>Projektmethode Hermes</w:t>
+      </w:r>
     </w:p>
     <w:p>
       <w:pPr>
@@ -65,7 +604,11 @@
         <w:t>Vorkenntnisse</w:t>
       </w:r>
     </w:p>
-    <w:p/>
+    <w:p>
+      <w:r>
+        <w:t>Kenntnisse in PHP, MySQL und Vue.js werden vorausgesetzt.</w:t>
+      </w:r>
+    </w:p>
     <w:p>
       <w:pPr>
         <w:pStyle w:val="Heading2"/>
@@ -75,9 +618,14 @@
       </w:r>
     </w:p>
     <w:p>
-      <w:r>
-        <w:t>-</w:t>
-      </w:r>
+      <w:pPr>
+        <w:pStyle w:val="ListParagraph"/>
+        <w:numPr>
+          <w:ilvl w:val="0"/>
+          <w:numId w:val="16"/>
+        </w:numPr>
+        <w:ind w:left="426"/>
+      </w:pPr>
     </w:p>
     <w:p>
       <w:pPr>
@@ -88,8 +636,42 @@
       </w:r>
     </w:p>
     <w:p>
-      <w:r>
-        <w:t>-</w:t>
+      <w:pPr>
+        <w:pStyle w:val="ListParagraph"/>
+        <w:numPr>
+          <w:ilvl w:val="0"/>
+          <w:numId w:val="15"/>
+        </w:numPr>
+        <w:ind w:left="426"/>
+      </w:pPr>
+      <w:r>
+        <w:t>Login mit Benutzerverwaltung in Vue.js</w:t>
+      </w:r>
+    </w:p>
+    <w:p>
+      <w:pPr>
+        <w:pStyle w:val="ListParagraph"/>
+        <w:numPr>
+          <w:ilvl w:val="0"/>
+          <w:numId w:val="15"/>
+        </w:numPr>
+        <w:ind w:left="426"/>
+      </w:pPr>
+      <w:r>
+        <w:t>Verschiedene Benutzerrollen in Vue.js</w:t>
+      </w:r>
+    </w:p>
+    <w:p>
+      <w:pPr>
+        <w:pStyle w:val="ListParagraph"/>
+        <w:numPr>
+          <w:ilvl w:val="0"/>
+          <w:numId w:val="15"/>
+        </w:numPr>
+        <w:ind w:left="426"/>
+      </w:pPr>
+      <w:r>
+        <w:t>Datensätze mit beschränktem Zugriff</w:t>
       </w:r>
     </w:p>
     <w:p>
@@ -102,7 +684,7 @@
     </w:p>
     <w:p>
       <w:r>
-        <w:t>-</w:t>
+        <w:t>Projekt JWT in Modul 183.</w:t>
       </w:r>
     </w:p>
     <w:sectPr>
@@ -203,7 +785,36 @@
         <w:sz w:val="20"/>
         <w:szCs w:val="20"/>
       </w:rPr>
-      <w:t>17. Juni 2020</w:t>
+      <w:fldChar w:fldCharType="begin"/>
+    </w:r>
+    <w:r>
+      <w:rPr>
+        <w:sz w:val="20"/>
+        <w:szCs w:val="20"/>
+      </w:rPr>
+      <w:instrText xml:space="preserve"> TIME \@ "d. MMMM yyyy" </w:instrText>
+    </w:r>
+    <w:r>
+      <w:rPr>
+        <w:sz w:val="20"/>
+        <w:szCs w:val="20"/>
+      </w:rPr>
+      <w:fldChar w:fldCharType="separate"/>
+    </w:r>
+    <w:r>
+      <w:rPr>
+        <w:noProof/>
+        <w:sz w:val="20"/>
+        <w:szCs w:val="20"/>
+      </w:rPr>
+      <w:t>24. Juni 2020</w:t>
+    </w:r>
+    <w:r>
+      <w:rPr>
+        <w:sz w:val="20"/>
+        <w:szCs w:val="20"/>
+      </w:rPr>
+      <w:fldChar w:fldCharType="end"/>
     </w:r>
     <w:r>
       <w:rPr>
@@ -396,6 +1007,9 @@
     <w:r>
       <w:ptab w:relativeTo="margin" w:alignment="right" w:leader="none"/>
     </w:r>
+    <w:r>
+      <w:t>Webanwendung Reporting-System</w:t>
+    </w:r>
   </w:p>
 </w:hdr>
 </file>
@@ -403,6 +1017,344 @@
 <file path=word/numbering.xml><?xml version="1.0" encoding="utf-8"?>
 <w:numbering xmlns:wpc="http://schemas.microsoft.com/office/word/2010/wordprocessingCanvas" xmlns:cx="http://schemas.microsoft.com/office/drawing/2014/chartex" xmlns:cx1="http://schemas.microsoft.com/office/drawing/2015/9/8/chartex" xmlns:cx2="http://schemas.microsoft.com/office/drawing/2015/10/21/chartex" xmlns:cx3="http://schemas.microsoft.com/office/drawing/2016/5/9/chartex" xmlns:cx4="http://schemas.microsoft.com/office/drawing/2016/5/10/chartex" xmlns:cx5="http://schemas.microsoft.com/office/drawing/2016/5/11/chartex" xmlns:cx6="http://schemas.microsoft.com/office/drawing/2016/5/12/chartex" xmlns:cx7="http://schemas.microsoft.com/office/drawing/2016/5/13/chartex" xmlns:cx8="http://schemas.microsoft.com/office/drawing/2016/5/14/chartex" xmlns:mc="http://schemas.openxmlformats.org/markup-compatibility/2006" xmlns:aink="http://schemas.microsoft.com/office/drawing/2016/ink" xmlns:am3d="http://schemas.microsoft.com/office/drawing/2017/model3d" xmlns:o="urn:schemas-microsoft-com:office:office" xmlns:r="http://schemas.openxmlformats.org/officeDocument/2006/relationships" xmlns:m="http://schemas.openxmlformats.org/officeDocument/2006/math" xmlns:v="urn:schemas-microsoft-com:vml" xmlns:wp14="http://schemas.microsoft.com/office/word/2010/wordprocessingDrawing" xmlns:wp="http://schemas.openxmlformats.org/drawingml/2006/wordprocessingDrawing" xmlns:w10="urn:schemas-microsoft-com:office:word" xmlns:w="http://schemas.openxmlformats.org/wordprocessingml/2006/main" xmlns:w14="http://schemas.microsoft.com/office/word/2010/wordml" xmlns:w15="http://schemas.microsoft.com/office/word/2012/wordml" xmlns:w16cex="http://schemas.microsoft.com/office/word/2018/wordml/cex" xmlns:w16cid="http://schemas.microsoft.com/office/word/2016/wordml/cid" xmlns:w16="http://schemas.microsoft.com/office/word/2018/wordml" xmlns:w16se="http://schemas.microsoft.com/office/word/2015/wordml/symex" xmlns:wpg="http://schemas.microsoft.com/office/word/2010/wordprocessingGroup" xmlns:wpi="http://schemas.microsoft.com/office/word/2010/wordprocessingInk" xmlns:wne="http://schemas.microsoft.com/office/word/2006/wordml" xmlns:wps="http://schemas.microsoft.com/office/word/2010/wordprocessingShape" mc:Ignorable="w14 w15 w16se w16cid w16 w16cex wp14">
   <w:abstractNum w:abstractNumId="0" w15:restartNumberingAfterBreak="0">
+    <w:nsid w:val="01FD646B"/>
+    <w:multiLevelType w:val="hybridMultilevel"/>
+    <w:tmpl w:val="6680B8FC"/>
+    <w:lvl w:ilvl="0" w:tplc="08070001">
+      <w:start w:val="1"/>
+      <w:numFmt w:val="bullet"/>
+      <w:lvlText w:val=""/>
+      <w:lvlJc w:val="left"/>
+      <w:pPr>
+        <w:ind w:left="720" w:hanging="360"/>
+      </w:pPr>
+      <w:rPr>
+        <w:rFonts w:ascii="Symbol" w:hAnsi="Symbol" w:hint="default"/>
+      </w:rPr>
+    </w:lvl>
+    <w:lvl w:ilvl="1" w:tplc="08070003" w:tentative="1">
+      <w:start w:val="1"/>
+      <w:numFmt w:val="bullet"/>
+      <w:lvlText w:val="o"/>
+      <w:lvlJc w:val="left"/>
+      <w:pPr>
+        <w:ind w:left="1440" w:hanging="360"/>
+      </w:pPr>
+      <w:rPr>
+        <w:rFonts w:ascii="Courier New" w:hAnsi="Courier New" w:cs="Courier New" w:hint="default"/>
+      </w:rPr>
+    </w:lvl>
+    <w:lvl w:ilvl="2" w:tplc="08070005" w:tentative="1">
+      <w:start w:val="1"/>
+      <w:numFmt w:val="bullet"/>
+      <w:lvlText w:val=""/>
+      <w:lvlJc w:val="left"/>
+      <w:pPr>
+        <w:ind w:left="2160" w:hanging="360"/>
+      </w:pPr>
+      <w:rPr>
+        <w:rFonts w:ascii="Wingdings" w:hAnsi="Wingdings" w:hint="default"/>
+      </w:rPr>
+    </w:lvl>
+    <w:lvl w:ilvl="3" w:tplc="08070001" w:tentative="1">
+      <w:start w:val="1"/>
+      <w:numFmt w:val="bullet"/>
+      <w:lvlText w:val=""/>
+      <w:lvlJc w:val="left"/>
+      <w:pPr>
+        <w:ind w:left="2880" w:hanging="360"/>
+      </w:pPr>
+      <w:rPr>
+        <w:rFonts w:ascii="Symbol" w:hAnsi="Symbol" w:hint="default"/>
+      </w:rPr>
+    </w:lvl>
+    <w:lvl w:ilvl="4" w:tplc="08070003" w:tentative="1">
+      <w:start w:val="1"/>
+      <w:numFmt w:val="bullet"/>
+      <w:lvlText w:val="o"/>
+      <w:lvlJc w:val="left"/>
+      <w:pPr>
+        <w:ind w:left="3600" w:hanging="360"/>
+      </w:pPr>
+      <w:rPr>
+        <w:rFonts w:ascii="Courier New" w:hAnsi="Courier New" w:cs="Courier New" w:hint="default"/>
+      </w:rPr>
+    </w:lvl>
+    <w:lvl w:ilvl="5" w:tplc="08070005" w:tentative="1">
+      <w:start w:val="1"/>
+      <w:numFmt w:val="bullet"/>
+      <w:lvlText w:val=""/>
+      <w:lvlJc w:val="left"/>
+      <w:pPr>
+        <w:ind w:left="4320" w:hanging="360"/>
+      </w:pPr>
+      <w:rPr>
+        <w:rFonts w:ascii="Wingdings" w:hAnsi="Wingdings" w:hint="default"/>
+      </w:rPr>
+    </w:lvl>
+    <w:lvl w:ilvl="6" w:tplc="08070001" w:tentative="1">
+      <w:start w:val="1"/>
+      <w:numFmt w:val="bullet"/>
+      <w:lvlText w:val=""/>
+      <w:lvlJc w:val="left"/>
+      <w:pPr>
+        <w:ind w:left="5040" w:hanging="360"/>
+      </w:pPr>
+      <w:rPr>
+        <w:rFonts w:ascii="Symbol" w:hAnsi="Symbol" w:hint="default"/>
+      </w:rPr>
+    </w:lvl>
+    <w:lvl w:ilvl="7" w:tplc="08070003" w:tentative="1">
+      <w:start w:val="1"/>
+      <w:numFmt w:val="bullet"/>
+      <w:lvlText w:val="o"/>
+      <w:lvlJc w:val="left"/>
+      <w:pPr>
+        <w:ind w:left="5760" w:hanging="360"/>
+      </w:pPr>
+      <w:rPr>
+        <w:rFonts w:ascii="Courier New" w:hAnsi="Courier New" w:cs="Courier New" w:hint="default"/>
+      </w:rPr>
+    </w:lvl>
+    <w:lvl w:ilvl="8" w:tplc="08070005" w:tentative="1">
+      <w:start w:val="1"/>
+      <w:numFmt w:val="bullet"/>
+      <w:lvlText w:val=""/>
+      <w:lvlJc w:val="left"/>
+      <w:pPr>
+        <w:ind w:left="6480" w:hanging="360"/>
+      </w:pPr>
+      <w:rPr>
+        <w:rFonts w:ascii="Wingdings" w:hAnsi="Wingdings" w:hint="default"/>
+      </w:rPr>
+    </w:lvl>
+  </w:abstractNum>
+  <w:abstractNum w:abstractNumId="1" w15:restartNumberingAfterBreak="0">
+    <w:nsid w:val="087B75CF"/>
+    <w:multiLevelType w:val="hybridMultilevel"/>
+    <w:tmpl w:val="947859DE"/>
+    <w:lvl w:ilvl="0" w:tplc="08070001">
+      <w:start w:val="1"/>
+      <w:numFmt w:val="bullet"/>
+      <w:lvlText w:val=""/>
+      <w:lvlJc w:val="left"/>
+      <w:pPr>
+        <w:ind w:left="720" w:hanging="360"/>
+      </w:pPr>
+      <w:rPr>
+        <w:rFonts w:ascii="Symbol" w:hAnsi="Symbol" w:hint="default"/>
+      </w:rPr>
+    </w:lvl>
+    <w:lvl w:ilvl="1" w:tplc="08070003" w:tentative="1">
+      <w:start w:val="1"/>
+      <w:numFmt w:val="bullet"/>
+      <w:lvlText w:val="o"/>
+      <w:lvlJc w:val="left"/>
+      <w:pPr>
+        <w:ind w:left="1440" w:hanging="360"/>
+      </w:pPr>
+      <w:rPr>
+        <w:rFonts w:ascii="Courier New" w:hAnsi="Courier New" w:cs="Courier New" w:hint="default"/>
+      </w:rPr>
+    </w:lvl>
+    <w:lvl w:ilvl="2" w:tplc="08070005" w:tentative="1">
+      <w:start w:val="1"/>
+      <w:numFmt w:val="bullet"/>
+      <w:lvlText w:val=""/>
+      <w:lvlJc w:val="left"/>
+      <w:pPr>
+        <w:ind w:left="2160" w:hanging="360"/>
+      </w:pPr>
+      <w:rPr>
+        <w:rFonts w:ascii="Wingdings" w:hAnsi="Wingdings" w:hint="default"/>
+      </w:rPr>
+    </w:lvl>
+    <w:lvl w:ilvl="3" w:tplc="08070001" w:tentative="1">
+      <w:start w:val="1"/>
+      <w:numFmt w:val="bullet"/>
+      <w:lvlText w:val=""/>
+      <w:lvlJc w:val="left"/>
+      <w:pPr>
+        <w:ind w:left="2880" w:hanging="360"/>
+      </w:pPr>
+      <w:rPr>
+        <w:rFonts w:ascii="Symbol" w:hAnsi="Symbol" w:hint="default"/>
+      </w:rPr>
+    </w:lvl>
+    <w:lvl w:ilvl="4" w:tplc="08070003" w:tentative="1">
+      <w:start w:val="1"/>
+      <w:numFmt w:val="bullet"/>
+      <w:lvlText w:val="o"/>
+      <w:lvlJc w:val="left"/>
+      <w:pPr>
+        <w:ind w:left="3600" w:hanging="360"/>
+      </w:pPr>
+      <w:rPr>
+        <w:rFonts w:ascii="Courier New" w:hAnsi="Courier New" w:cs="Courier New" w:hint="default"/>
+      </w:rPr>
+    </w:lvl>
+    <w:lvl w:ilvl="5" w:tplc="08070005" w:tentative="1">
+      <w:start w:val="1"/>
+      <w:numFmt w:val="bullet"/>
+      <w:lvlText w:val=""/>
+      <w:lvlJc w:val="left"/>
+      <w:pPr>
+        <w:ind w:left="4320" w:hanging="360"/>
+      </w:pPr>
+      <w:rPr>
+        <w:rFonts w:ascii="Wingdings" w:hAnsi="Wingdings" w:hint="default"/>
+      </w:rPr>
+    </w:lvl>
+    <w:lvl w:ilvl="6" w:tplc="08070001" w:tentative="1">
+      <w:start w:val="1"/>
+      <w:numFmt w:val="bullet"/>
+      <w:lvlText w:val=""/>
+      <w:lvlJc w:val="left"/>
+      <w:pPr>
+        <w:ind w:left="5040" w:hanging="360"/>
+      </w:pPr>
+      <w:rPr>
+        <w:rFonts w:ascii="Symbol" w:hAnsi="Symbol" w:hint="default"/>
+      </w:rPr>
+    </w:lvl>
+    <w:lvl w:ilvl="7" w:tplc="08070003" w:tentative="1">
+      <w:start w:val="1"/>
+      <w:numFmt w:val="bullet"/>
+      <w:lvlText w:val="o"/>
+      <w:lvlJc w:val="left"/>
+      <w:pPr>
+        <w:ind w:left="5760" w:hanging="360"/>
+      </w:pPr>
+      <w:rPr>
+        <w:rFonts w:ascii="Courier New" w:hAnsi="Courier New" w:cs="Courier New" w:hint="default"/>
+      </w:rPr>
+    </w:lvl>
+    <w:lvl w:ilvl="8" w:tplc="08070005" w:tentative="1">
+      <w:start w:val="1"/>
+      <w:numFmt w:val="bullet"/>
+      <w:lvlText w:val=""/>
+      <w:lvlJc w:val="left"/>
+      <w:pPr>
+        <w:ind w:left="6480" w:hanging="360"/>
+      </w:pPr>
+      <w:rPr>
+        <w:rFonts w:ascii="Wingdings" w:hAnsi="Wingdings" w:hint="default"/>
+      </w:rPr>
+    </w:lvl>
+  </w:abstractNum>
+  <w:abstractNum w:abstractNumId="2" w15:restartNumberingAfterBreak="0">
+    <w:nsid w:val="098B4A1F"/>
+    <w:multiLevelType w:val="hybridMultilevel"/>
+    <w:tmpl w:val="E40AF2A2"/>
+    <w:lvl w:ilvl="0" w:tplc="F56A80F0">
+      <w:numFmt w:val="bullet"/>
+      <w:lvlText w:val="-"/>
+      <w:lvlJc w:val="left"/>
+      <w:pPr>
+        <w:ind w:left="720" w:hanging="360"/>
+      </w:pPr>
+      <w:rPr>
+        <w:rFonts w:ascii="Century Gothic" w:eastAsiaTheme="minorHAnsi" w:hAnsi="Century Gothic" w:cstheme="minorBidi" w:hint="default"/>
+      </w:rPr>
+    </w:lvl>
+    <w:lvl w:ilvl="1" w:tplc="08070003" w:tentative="1">
+      <w:start w:val="1"/>
+      <w:numFmt w:val="bullet"/>
+      <w:lvlText w:val="o"/>
+      <w:lvlJc w:val="left"/>
+      <w:pPr>
+        <w:ind w:left="1440" w:hanging="360"/>
+      </w:pPr>
+      <w:rPr>
+        <w:rFonts w:ascii="Courier New" w:hAnsi="Courier New" w:cs="Courier New" w:hint="default"/>
+      </w:rPr>
+    </w:lvl>
+    <w:lvl w:ilvl="2" w:tplc="08070005" w:tentative="1">
+      <w:start w:val="1"/>
+      <w:numFmt w:val="bullet"/>
+      <w:lvlText w:val=""/>
+      <w:lvlJc w:val="left"/>
+      <w:pPr>
+        <w:ind w:left="2160" w:hanging="360"/>
+      </w:pPr>
+      <w:rPr>
+        <w:rFonts w:ascii="Wingdings" w:hAnsi="Wingdings" w:hint="default"/>
+      </w:rPr>
+    </w:lvl>
+    <w:lvl w:ilvl="3" w:tplc="08070001" w:tentative="1">
+      <w:start w:val="1"/>
+      <w:numFmt w:val="bullet"/>
+      <w:lvlText w:val=""/>
+      <w:lvlJc w:val="left"/>
+      <w:pPr>
+        <w:ind w:left="2880" w:hanging="360"/>
+      </w:pPr>
+      <w:rPr>
+        <w:rFonts w:ascii="Symbol" w:hAnsi="Symbol" w:hint="default"/>
+      </w:rPr>
+    </w:lvl>
+    <w:lvl w:ilvl="4" w:tplc="08070003" w:tentative="1">
+      <w:start w:val="1"/>
+      <w:numFmt w:val="bullet"/>
+      <w:lvlText w:val="o"/>
+      <w:lvlJc w:val="left"/>
+      <w:pPr>
+        <w:ind w:left="3600" w:hanging="360"/>
+      </w:pPr>
+      <w:rPr>
+        <w:rFonts w:ascii="Courier New" w:hAnsi="Courier New" w:cs="Courier New" w:hint="default"/>
+      </w:rPr>
+    </w:lvl>
+    <w:lvl w:ilvl="5" w:tplc="08070005" w:tentative="1">
+      <w:start w:val="1"/>
+      <w:numFmt w:val="bullet"/>
+      <w:lvlText w:val=""/>
+      <w:lvlJc w:val="left"/>
+      <w:pPr>
+        <w:ind w:left="4320" w:hanging="360"/>
+      </w:pPr>
+      <w:rPr>
+        <w:rFonts w:ascii="Wingdings" w:hAnsi="Wingdings" w:hint="default"/>
+      </w:rPr>
+    </w:lvl>
+    <w:lvl w:ilvl="6" w:tplc="08070001" w:tentative="1">
+      <w:start w:val="1"/>
+      <w:numFmt w:val="bullet"/>
+      <w:lvlText w:val=""/>
+      <w:lvlJc w:val="left"/>
+      <w:pPr>
+        <w:ind w:left="5040" w:hanging="360"/>
+      </w:pPr>
+      <w:rPr>
+        <w:rFonts w:ascii="Symbol" w:hAnsi="Symbol" w:hint="default"/>
+      </w:rPr>
+    </w:lvl>
+    <w:lvl w:ilvl="7" w:tplc="08070003" w:tentative="1">
+      <w:start w:val="1"/>
+      <w:numFmt w:val="bullet"/>
+      <w:lvlText w:val="o"/>
+      <w:lvlJc w:val="left"/>
+      <w:pPr>
+        <w:ind w:left="5760" w:hanging="360"/>
+      </w:pPr>
+      <w:rPr>
+        <w:rFonts w:ascii="Courier New" w:hAnsi="Courier New" w:cs="Courier New" w:hint="default"/>
+      </w:rPr>
+    </w:lvl>
+    <w:lvl w:ilvl="8" w:tplc="08070005" w:tentative="1">
+      <w:start w:val="1"/>
+      <w:numFmt w:val="bullet"/>
+      <w:lvlText w:val=""/>
+      <w:lvlJc w:val="left"/>
+      <w:pPr>
+        <w:ind w:left="6480" w:hanging="360"/>
+      </w:pPr>
+      <w:rPr>
+        <w:rFonts w:ascii="Wingdings" w:hAnsi="Wingdings" w:hint="default"/>
+      </w:rPr>
+    </w:lvl>
+  </w:abstractNum>
+  <w:abstractNum w:abstractNumId="3" w15:restartNumberingAfterBreak="0">
     <w:nsid w:val="0F24790A"/>
     <w:multiLevelType w:val="hybridMultilevel"/>
     <w:tmpl w:val="8F68FB38"/>
@@ -515,7 +1467,7 @@
       </w:rPr>
     </w:lvl>
   </w:abstractNum>
-  <w:abstractNum w:abstractNumId="1" w15:restartNumberingAfterBreak="0">
+  <w:abstractNum w:abstractNumId="4" w15:restartNumberingAfterBreak="0">
     <w:nsid w:val="10400FDF"/>
     <w:multiLevelType w:val="hybridMultilevel"/>
     <w:tmpl w:val="3664FE06"/>
@@ -628,7 +1580,7 @@
       </w:rPr>
     </w:lvl>
   </w:abstractNum>
-  <w:abstractNum w:abstractNumId="2" w15:restartNumberingAfterBreak="0">
+  <w:abstractNum w:abstractNumId="5" w15:restartNumberingAfterBreak="0">
     <w:nsid w:val="1C1934DD"/>
     <w:multiLevelType w:val="hybridMultilevel"/>
     <w:tmpl w:val="76925984"/>
@@ -714,7 +1666,7 @@
       </w:pPr>
     </w:lvl>
   </w:abstractNum>
-  <w:abstractNum w:abstractNumId="3" w15:restartNumberingAfterBreak="0">
+  <w:abstractNum w:abstractNumId="6" w15:restartNumberingAfterBreak="0">
     <w:nsid w:val="2FDB1C6C"/>
     <w:multiLevelType w:val="multilevel"/>
     <w:tmpl w:val="3CA2954E"/>
@@ -863,7 +1815,7 @@
       </w:rPr>
     </w:lvl>
   </w:abstractNum>
-  <w:abstractNum w:abstractNumId="4" w15:restartNumberingAfterBreak="0">
+  <w:abstractNum w:abstractNumId="7" w15:restartNumberingAfterBreak="0">
     <w:nsid w:val="36D71747"/>
     <w:multiLevelType w:val="hybridMultilevel"/>
     <w:tmpl w:val="476C47C8"/>
@@ -976,7 +1928,7 @@
       </w:rPr>
     </w:lvl>
   </w:abstractNum>
-  <w:abstractNum w:abstractNumId="5" w15:restartNumberingAfterBreak="0">
+  <w:abstractNum w:abstractNumId="8" w15:restartNumberingAfterBreak="0">
     <w:nsid w:val="39F24464"/>
     <w:multiLevelType w:val="multilevel"/>
     <w:tmpl w:val="E5267D6E"/>
@@ -1125,7 +2077,119 @@
       </w:rPr>
     </w:lvl>
   </w:abstractNum>
-  <w:abstractNum w:abstractNumId="6" w15:restartNumberingAfterBreak="0">
+  <w:abstractNum w:abstractNumId="9" w15:restartNumberingAfterBreak="0">
+    <w:nsid w:val="3E3121BB"/>
+    <w:multiLevelType w:val="hybridMultilevel"/>
+    <w:tmpl w:val="94CCBEFE"/>
+    <w:lvl w:ilvl="0" w:tplc="C8AE4488">
+      <w:numFmt w:val="bullet"/>
+      <w:lvlText w:val="-"/>
+      <w:lvlJc w:val="left"/>
+      <w:pPr>
+        <w:ind w:left="720" w:hanging="360"/>
+      </w:pPr>
+      <w:rPr>
+        <w:rFonts w:ascii="Century Gothic" w:eastAsiaTheme="minorHAnsi" w:hAnsi="Century Gothic" w:cstheme="minorBidi" w:hint="default"/>
+      </w:rPr>
+    </w:lvl>
+    <w:lvl w:ilvl="1" w:tplc="08070003" w:tentative="1">
+      <w:start w:val="1"/>
+      <w:numFmt w:val="bullet"/>
+      <w:lvlText w:val="o"/>
+      <w:lvlJc w:val="left"/>
+      <w:pPr>
+        <w:ind w:left="1440" w:hanging="360"/>
+      </w:pPr>
+      <w:rPr>
+        <w:rFonts w:ascii="Courier New" w:hAnsi="Courier New" w:cs="Courier New" w:hint="default"/>
+      </w:rPr>
+    </w:lvl>
+    <w:lvl w:ilvl="2" w:tplc="08070005" w:tentative="1">
+      <w:start w:val="1"/>
+      <w:numFmt w:val="bullet"/>
+      <w:lvlText w:val=""/>
+      <w:lvlJc w:val="left"/>
+      <w:pPr>
+        <w:ind w:left="2160" w:hanging="360"/>
+      </w:pPr>
+      <w:rPr>
+        <w:rFonts w:ascii="Wingdings" w:hAnsi="Wingdings" w:hint="default"/>
+      </w:rPr>
+    </w:lvl>
+    <w:lvl w:ilvl="3" w:tplc="08070001" w:tentative="1">
+      <w:start w:val="1"/>
+      <w:numFmt w:val="bullet"/>
+      <w:lvlText w:val=""/>
+      <w:lvlJc w:val="left"/>
+      <w:pPr>
+        <w:ind w:left="2880" w:hanging="360"/>
+      </w:pPr>
+      <w:rPr>
+        <w:rFonts w:ascii="Symbol" w:hAnsi="Symbol" w:hint="default"/>
+      </w:rPr>
+    </w:lvl>
+    <w:lvl w:ilvl="4" w:tplc="08070003" w:tentative="1">
+      <w:start w:val="1"/>
+      <w:numFmt w:val="bullet"/>
+      <w:lvlText w:val="o"/>
+      <w:lvlJc w:val="left"/>
+      <w:pPr>
+        <w:ind w:left="3600" w:hanging="360"/>
+      </w:pPr>
+      <w:rPr>
+        <w:rFonts w:ascii="Courier New" w:hAnsi="Courier New" w:cs="Courier New" w:hint="default"/>
+      </w:rPr>
+    </w:lvl>
+    <w:lvl w:ilvl="5" w:tplc="08070005" w:tentative="1">
+      <w:start w:val="1"/>
+      <w:numFmt w:val="bullet"/>
+      <w:lvlText w:val=""/>
+      <w:lvlJc w:val="left"/>
+      <w:pPr>
+        <w:ind w:left="4320" w:hanging="360"/>
+      </w:pPr>
+      <w:rPr>
+        <w:rFonts w:ascii="Wingdings" w:hAnsi="Wingdings" w:hint="default"/>
+      </w:rPr>
+    </w:lvl>
+    <w:lvl w:ilvl="6" w:tplc="08070001" w:tentative="1">
+      <w:start w:val="1"/>
+      <w:numFmt w:val="bullet"/>
+      <w:lvlText w:val=""/>
+      <w:lvlJc w:val="left"/>
+      <w:pPr>
+        <w:ind w:left="5040" w:hanging="360"/>
+      </w:pPr>
+      <w:rPr>
+        <w:rFonts w:ascii="Symbol" w:hAnsi="Symbol" w:hint="default"/>
+      </w:rPr>
+    </w:lvl>
+    <w:lvl w:ilvl="7" w:tplc="08070003" w:tentative="1">
+      <w:start w:val="1"/>
+      <w:numFmt w:val="bullet"/>
+      <w:lvlText w:val="o"/>
+      <w:lvlJc w:val="left"/>
+      <w:pPr>
+        <w:ind w:left="5760" w:hanging="360"/>
+      </w:pPr>
+      <w:rPr>
+        <w:rFonts w:ascii="Courier New" w:hAnsi="Courier New" w:cs="Courier New" w:hint="default"/>
+      </w:rPr>
+    </w:lvl>
+    <w:lvl w:ilvl="8" w:tplc="08070005" w:tentative="1">
+      <w:start w:val="1"/>
+      <w:numFmt w:val="bullet"/>
+      <w:lvlText w:val=""/>
+      <w:lvlJc w:val="left"/>
+      <w:pPr>
+        <w:ind w:left="6480" w:hanging="360"/>
+      </w:pPr>
+      <w:rPr>
+        <w:rFonts w:ascii="Wingdings" w:hAnsi="Wingdings" w:hint="default"/>
+      </w:rPr>
+    </w:lvl>
+  </w:abstractNum>
+  <w:abstractNum w:abstractNumId="10" w15:restartNumberingAfterBreak="0">
     <w:nsid w:val="49C30B8B"/>
     <w:multiLevelType w:val="multilevel"/>
     <w:tmpl w:val="EE88762A"/>
@@ -1274,7 +2338,7 @@
       </w:rPr>
     </w:lvl>
   </w:abstractNum>
-  <w:abstractNum w:abstractNumId="7" w15:restartNumberingAfterBreak="0">
+  <w:abstractNum w:abstractNumId="11" w15:restartNumberingAfterBreak="0">
     <w:nsid w:val="50743B08"/>
     <w:multiLevelType w:val="hybridMultilevel"/>
     <w:tmpl w:val="A4D03FE8"/>
@@ -1387,7 +2451,7 @@
       </w:rPr>
     </w:lvl>
   </w:abstractNum>
-  <w:abstractNum w:abstractNumId="8" w15:restartNumberingAfterBreak="0">
+  <w:abstractNum w:abstractNumId="12" w15:restartNumberingAfterBreak="0">
     <w:nsid w:val="569613CF"/>
     <w:multiLevelType w:val="hybridMultilevel"/>
     <w:tmpl w:val="59EC1FC8"/>
@@ -1500,7 +2564,7 @@
       </w:rPr>
     </w:lvl>
   </w:abstractNum>
-  <w:abstractNum w:abstractNumId="9" w15:restartNumberingAfterBreak="0">
+  <w:abstractNum w:abstractNumId="13" w15:restartNumberingAfterBreak="0">
     <w:nsid w:val="65E97797"/>
     <w:multiLevelType w:val="hybridMultilevel"/>
     <w:tmpl w:val="3590218E"/>
@@ -1586,35 +2650,279 @@
       </w:pPr>
     </w:lvl>
   </w:abstractNum>
+  <w:abstractNum w:abstractNumId="14" w15:restartNumberingAfterBreak="0">
+    <w:nsid w:val="69D7376C"/>
+    <w:multiLevelType w:val="hybridMultilevel"/>
+    <w:tmpl w:val="939AF506"/>
+    <w:lvl w:ilvl="0" w:tplc="08070001">
+      <w:start w:val="1"/>
+      <w:numFmt w:val="bullet"/>
+      <w:lvlText w:val=""/>
+      <w:lvlJc w:val="left"/>
+      <w:pPr>
+        <w:ind w:left="720" w:hanging="360"/>
+      </w:pPr>
+      <w:rPr>
+        <w:rFonts w:ascii="Symbol" w:hAnsi="Symbol" w:hint="default"/>
+      </w:rPr>
+    </w:lvl>
+    <w:lvl w:ilvl="1" w:tplc="08070003" w:tentative="1">
+      <w:start w:val="1"/>
+      <w:numFmt w:val="bullet"/>
+      <w:lvlText w:val="o"/>
+      <w:lvlJc w:val="left"/>
+      <w:pPr>
+        <w:ind w:left="1440" w:hanging="360"/>
+      </w:pPr>
+      <w:rPr>
+        <w:rFonts w:ascii="Courier New" w:hAnsi="Courier New" w:cs="Courier New" w:hint="default"/>
+      </w:rPr>
+    </w:lvl>
+    <w:lvl w:ilvl="2" w:tplc="08070005" w:tentative="1">
+      <w:start w:val="1"/>
+      <w:numFmt w:val="bullet"/>
+      <w:lvlText w:val=""/>
+      <w:lvlJc w:val="left"/>
+      <w:pPr>
+        <w:ind w:left="2160" w:hanging="360"/>
+      </w:pPr>
+      <w:rPr>
+        <w:rFonts w:ascii="Wingdings" w:hAnsi="Wingdings" w:hint="default"/>
+      </w:rPr>
+    </w:lvl>
+    <w:lvl w:ilvl="3" w:tplc="08070001" w:tentative="1">
+      <w:start w:val="1"/>
+      <w:numFmt w:val="bullet"/>
+      <w:lvlText w:val=""/>
+      <w:lvlJc w:val="left"/>
+      <w:pPr>
+        <w:ind w:left="2880" w:hanging="360"/>
+      </w:pPr>
+      <w:rPr>
+        <w:rFonts w:ascii="Symbol" w:hAnsi="Symbol" w:hint="default"/>
+      </w:rPr>
+    </w:lvl>
+    <w:lvl w:ilvl="4" w:tplc="08070003" w:tentative="1">
+      <w:start w:val="1"/>
+      <w:numFmt w:val="bullet"/>
+      <w:lvlText w:val="o"/>
+      <w:lvlJc w:val="left"/>
+      <w:pPr>
+        <w:ind w:left="3600" w:hanging="360"/>
+      </w:pPr>
+      <w:rPr>
+        <w:rFonts w:ascii="Courier New" w:hAnsi="Courier New" w:cs="Courier New" w:hint="default"/>
+      </w:rPr>
+    </w:lvl>
+    <w:lvl w:ilvl="5" w:tplc="08070005" w:tentative="1">
+      <w:start w:val="1"/>
+      <w:numFmt w:val="bullet"/>
+      <w:lvlText w:val=""/>
+      <w:lvlJc w:val="left"/>
+      <w:pPr>
+        <w:ind w:left="4320" w:hanging="360"/>
+      </w:pPr>
+      <w:rPr>
+        <w:rFonts w:ascii="Wingdings" w:hAnsi="Wingdings" w:hint="default"/>
+      </w:rPr>
+    </w:lvl>
+    <w:lvl w:ilvl="6" w:tplc="08070001" w:tentative="1">
+      <w:start w:val="1"/>
+      <w:numFmt w:val="bullet"/>
+      <w:lvlText w:val=""/>
+      <w:lvlJc w:val="left"/>
+      <w:pPr>
+        <w:ind w:left="5040" w:hanging="360"/>
+      </w:pPr>
+      <w:rPr>
+        <w:rFonts w:ascii="Symbol" w:hAnsi="Symbol" w:hint="default"/>
+      </w:rPr>
+    </w:lvl>
+    <w:lvl w:ilvl="7" w:tplc="08070003" w:tentative="1">
+      <w:start w:val="1"/>
+      <w:numFmt w:val="bullet"/>
+      <w:lvlText w:val="o"/>
+      <w:lvlJc w:val="left"/>
+      <w:pPr>
+        <w:ind w:left="5760" w:hanging="360"/>
+      </w:pPr>
+      <w:rPr>
+        <w:rFonts w:ascii="Courier New" w:hAnsi="Courier New" w:cs="Courier New" w:hint="default"/>
+      </w:rPr>
+    </w:lvl>
+    <w:lvl w:ilvl="8" w:tplc="08070005" w:tentative="1">
+      <w:start w:val="1"/>
+      <w:numFmt w:val="bullet"/>
+      <w:lvlText w:val=""/>
+      <w:lvlJc w:val="left"/>
+      <w:pPr>
+        <w:ind w:left="6480" w:hanging="360"/>
+      </w:pPr>
+      <w:rPr>
+        <w:rFonts w:ascii="Wingdings" w:hAnsi="Wingdings" w:hint="default"/>
+      </w:rPr>
+    </w:lvl>
+  </w:abstractNum>
+  <w:abstractNum w:abstractNumId="15" w15:restartNumberingAfterBreak="0">
+    <w:nsid w:val="6A980DC7"/>
+    <w:multiLevelType w:val="hybridMultilevel"/>
+    <w:tmpl w:val="78249082"/>
+    <w:lvl w:ilvl="0" w:tplc="08070001">
+      <w:start w:val="1"/>
+      <w:numFmt w:val="bullet"/>
+      <w:lvlText w:val=""/>
+      <w:lvlJc w:val="left"/>
+      <w:pPr>
+        <w:ind w:left="720" w:hanging="360"/>
+      </w:pPr>
+      <w:rPr>
+        <w:rFonts w:ascii="Symbol" w:hAnsi="Symbol" w:hint="default"/>
+      </w:rPr>
+    </w:lvl>
+    <w:lvl w:ilvl="1" w:tplc="08070003" w:tentative="1">
+      <w:start w:val="1"/>
+      <w:numFmt w:val="bullet"/>
+      <w:lvlText w:val="o"/>
+      <w:lvlJc w:val="left"/>
+      <w:pPr>
+        <w:ind w:left="1440" w:hanging="360"/>
+      </w:pPr>
+      <w:rPr>
+        <w:rFonts w:ascii="Courier New" w:hAnsi="Courier New" w:cs="Courier New" w:hint="default"/>
+      </w:rPr>
+    </w:lvl>
+    <w:lvl w:ilvl="2" w:tplc="08070005" w:tentative="1">
+      <w:start w:val="1"/>
+      <w:numFmt w:val="bullet"/>
+      <w:lvlText w:val=""/>
+      <w:lvlJc w:val="left"/>
+      <w:pPr>
+        <w:ind w:left="2160" w:hanging="360"/>
+      </w:pPr>
+      <w:rPr>
+        <w:rFonts w:ascii="Wingdings" w:hAnsi="Wingdings" w:hint="default"/>
+      </w:rPr>
+    </w:lvl>
+    <w:lvl w:ilvl="3" w:tplc="08070001" w:tentative="1">
+      <w:start w:val="1"/>
+      <w:numFmt w:val="bullet"/>
+      <w:lvlText w:val=""/>
+      <w:lvlJc w:val="left"/>
+      <w:pPr>
+        <w:ind w:left="2880" w:hanging="360"/>
+      </w:pPr>
+      <w:rPr>
+        <w:rFonts w:ascii="Symbol" w:hAnsi="Symbol" w:hint="default"/>
+      </w:rPr>
+    </w:lvl>
+    <w:lvl w:ilvl="4" w:tplc="08070003" w:tentative="1">
+      <w:start w:val="1"/>
+      <w:numFmt w:val="bullet"/>
+      <w:lvlText w:val="o"/>
+      <w:lvlJc w:val="left"/>
+      <w:pPr>
+        <w:ind w:left="3600" w:hanging="360"/>
+      </w:pPr>
+      <w:rPr>
+        <w:rFonts w:ascii="Courier New" w:hAnsi="Courier New" w:cs="Courier New" w:hint="default"/>
+      </w:rPr>
+    </w:lvl>
+    <w:lvl w:ilvl="5" w:tplc="08070005" w:tentative="1">
+      <w:start w:val="1"/>
+      <w:numFmt w:val="bullet"/>
+      <w:lvlText w:val=""/>
+      <w:lvlJc w:val="left"/>
+      <w:pPr>
+        <w:ind w:left="4320" w:hanging="360"/>
+      </w:pPr>
+      <w:rPr>
+        <w:rFonts w:ascii="Wingdings" w:hAnsi="Wingdings" w:hint="default"/>
+      </w:rPr>
+    </w:lvl>
+    <w:lvl w:ilvl="6" w:tplc="08070001" w:tentative="1">
+      <w:start w:val="1"/>
+      <w:numFmt w:val="bullet"/>
+      <w:lvlText w:val=""/>
+      <w:lvlJc w:val="left"/>
+      <w:pPr>
+        <w:ind w:left="5040" w:hanging="360"/>
+      </w:pPr>
+      <w:rPr>
+        <w:rFonts w:ascii="Symbol" w:hAnsi="Symbol" w:hint="default"/>
+      </w:rPr>
+    </w:lvl>
+    <w:lvl w:ilvl="7" w:tplc="08070003" w:tentative="1">
+      <w:start w:val="1"/>
+      <w:numFmt w:val="bullet"/>
+      <w:lvlText w:val="o"/>
+      <w:lvlJc w:val="left"/>
+      <w:pPr>
+        <w:ind w:left="5760" w:hanging="360"/>
+      </w:pPr>
+      <w:rPr>
+        <w:rFonts w:ascii="Courier New" w:hAnsi="Courier New" w:cs="Courier New" w:hint="default"/>
+      </w:rPr>
+    </w:lvl>
+    <w:lvl w:ilvl="8" w:tplc="08070005" w:tentative="1">
+      <w:start w:val="1"/>
+      <w:numFmt w:val="bullet"/>
+      <w:lvlText w:val=""/>
+      <w:lvlJc w:val="left"/>
+      <w:pPr>
+        <w:ind w:left="6480" w:hanging="360"/>
+      </w:pPr>
+      <w:rPr>
+        <w:rFonts w:ascii="Wingdings" w:hAnsi="Wingdings" w:hint="default"/>
+      </w:rPr>
+    </w:lvl>
+  </w:abstractNum>
   <w:num w:numId="1">
+    <w:abstractNumId w:val="10"/>
+  </w:num>
+  <w:num w:numId="2">
+    <w:abstractNumId w:val="12"/>
+  </w:num>
+  <w:num w:numId="3">
+    <w:abstractNumId w:val="4"/>
+  </w:num>
+  <w:num w:numId="4">
+    <w:abstractNumId w:val="3"/>
+  </w:num>
+  <w:num w:numId="5">
+    <w:abstractNumId w:val="8"/>
+  </w:num>
+  <w:num w:numId="6">
     <w:abstractNumId w:val="6"/>
   </w:num>
-  <w:num w:numId="2">
-    <w:abstractNumId w:val="8"/>
+  <w:num w:numId="7">
+    <w:abstractNumId w:val="7"/>
   </w:num>
-  <w:num w:numId="3">
+  <w:num w:numId="8">
+    <w:abstractNumId w:val="13"/>
+  </w:num>
+  <w:num w:numId="9">
+    <w:abstractNumId w:val="5"/>
+  </w:num>
+  <w:num w:numId="10">
+    <w:abstractNumId w:val="11"/>
+  </w:num>
+  <w:num w:numId="11">
+    <w:abstractNumId w:val="14"/>
+  </w:num>
+  <w:num w:numId="12">
+    <w:abstractNumId w:val="0"/>
+  </w:num>
+  <w:num w:numId="13">
     <w:abstractNumId w:val="1"/>
   </w:num>
-  <w:num w:numId="4">
-    <w:abstractNumId w:val="0"/>
+  <w:num w:numId="14">
+    <w:abstractNumId w:val="15"/>
   </w:num>
-  <w:num w:numId="5">
-    <w:abstractNumId w:val="5"/>
-  </w:num>
-  <w:num w:numId="6">
-    <w:abstractNumId w:val="3"/>
-  </w:num>
-  <w:num w:numId="7">
-    <w:abstractNumId w:val="4"/>
-  </w:num>
-  <w:num w:numId="8">
+  <w:num w:numId="15">
     <w:abstractNumId w:val="9"/>
   </w:num>
-  <w:num w:numId="9">
+  <w:num w:numId="16">
     <w:abstractNumId w:val="2"/>
-  </w:num>
-  <w:num w:numId="10">
-    <w:abstractNumId w:val="7"/>
   </w:num>
 </w:numbering>
 </file>
@@ -2766,12 +4074,12 @@
 
 <file path=word/glossary/fontTable.xml><?xml version="1.0" encoding="utf-8"?>
 <w:fonts xmlns:mc="http://schemas.openxmlformats.org/markup-compatibility/2006" xmlns:r="http://schemas.openxmlformats.org/officeDocument/2006/relationships" xmlns:w="http://schemas.openxmlformats.org/wordprocessingml/2006/main" xmlns:w14="http://schemas.microsoft.com/office/word/2010/wordml" xmlns:w15="http://schemas.microsoft.com/office/word/2012/wordml" xmlns:w16cex="http://schemas.microsoft.com/office/word/2018/wordml/cex" xmlns:w16cid="http://schemas.microsoft.com/office/word/2016/wordml/cid" xmlns:w16="http://schemas.microsoft.com/office/word/2018/wordml" xmlns:w16se="http://schemas.microsoft.com/office/word/2015/wordml/symex" mc:Ignorable="w14 w15 w16se w16cid w16 w16cex">
-  <w:font w:name="Courier New">
-    <w:panose1 w:val="02070309020205020404"/>
-    <w:charset w:val="00"/>
-    <w:family w:val="modern"/>
-    <w:pitch w:val="fixed"/>
-    <w:sig w:usb0="E0002EFF" w:usb1="C0007843" w:usb2="00000009" w:usb3="00000000" w:csb0="000001FF" w:csb1="00000000"/>
+  <w:font w:name="Symbol">
+    <w:panose1 w:val="05050102010706020507"/>
+    <w:charset w:val="02"/>
+    <w:family w:val="roman"/>
+    <w:pitch w:val="variable"/>
+    <w:sig w:usb0="00000000" w:usb1="10000000" w:usb2="00000000" w:usb3="00000000" w:csb0="80000000" w:csb1="00000000"/>
   </w:font>
   <w:font w:name="Times New Roman">
     <w:panose1 w:val="02020603050405020304"/>
@@ -2780,17 +4088,17 @@
     <w:pitch w:val="variable"/>
     <w:sig w:usb0="E0002EFF" w:usb1="C000785B" w:usb2="00000009" w:usb3="00000000" w:csb0="000001FF" w:csb1="00000000"/>
   </w:font>
+  <w:font w:name="Courier New">
+    <w:panose1 w:val="02070309020205020404"/>
+    <w:charset w:val="00"/>
+    <w:family w:val="modern"/>
+    <w:pitch w:val="fixed"/>
+    <w:sig w:usb0="E0002EFF" w:usb1="C0007843" w:usb2="00000009" w:usb3="00000000" w:csb0="000001FF" w:csb1="00000000"/>
+  </w:font>
   <w:font w:name="Wingdings">
     <w:panose1 w:val="05000000000000000000"/>
     <w:charset w:val="02"/>
     <w:family w:val="auto"/>
-    <w:pitch w:val="variable"/>
-    <w:sig w:usb0="00000000" w:usb1="10000000" w:usb2="00000000" w:usb3="00000000" w:csb0="80000000" w:csb1="00000000"/>
-  </w:font>
-  <w:font w:name="Symbol">
-    <w:panose1 w:val="05050102010706020507"/>
-    <w:charset w:val="02"/>
-    <w:family w:val="roman"/>
     <w:pitch w:val="variable"/>
     <w:sig w:usb0="00000000" w:usb1="10000000" w:usb2="00000000" w:usb3="00000000" w:csb0="80000000" w:csb1="00000000"/>
   </w:font>
@@ -2836,7 +4144,10 @@
   <w:rsids>
     <w:rsidRoot w:val="00D71146"/>
     <w:rsid w:val="00075287"/>
+    <w:rsid w:val="003465EC"/>
     <w:rsid w:val="003A4DCE"/>
+    <w:rsid w:val="00825056"/>
+    <w:rsid w:val="00B2018F"/>
     <w:rsid w:val="00D71146"/>
     <w:rsid w:val="00E456DF"/>
   </w:rsids>
@@ -3584,15 +4895,16 @@
 </file>
 
 <file path=customXml/item1.xml><?xml version="1.0" encoding="utf-8"?>
-<?mso-contentType ?>
-<FormTemplates xmlns="http://schemas.microsoft.com/sharepoint/v3/contenttype/forms">
-  <Display>DocumentLibraryForm</Display>
-  <Edit>DocumentLibraryForm</Edit>
-  <New>DocumentLibraryForm</New>
-</FormTemplates>
+<b:Sources xmlns:b="http://schemas.openxmlformats.org/officeDocument/2006/bibliography" xmlns="http://schemas.openxmlformats.org/officeDocument/2006/bibliography" SelectedStyle="\APASixthEditionOfficeOnline.xsl" StyleName="APA" Version="6"/>
 </file>
 
 <file path=customXml/item2.xml><?xml version="1.0" encoding="utf-8"?>
+<p:properties xmlns:p="http://schemas.microsoft.com/office/2006/metadata/properties" xmlns:xsi="http://www.w3.org/2001/XMLSchema-instance" xmlns:pc="http://schemas.microsoft.com/office/infopath/2007/PartnerControls">
+  <documentManagement/>
+</p:properties>
+</file>
+
+<file path=customXml/item3.xml><?xml version="1.0" encoding="utf-8"?>
 <ct:contentTypeSchema xmlns:ct="http://schemas.microsoft.com/office/2006/metadata/contentType" xmlns:ma="http://schemas.microsoft.com/office/2006/metadata/properties/metaAttributes" ct:_="" ma:_="" ma:contentTypeName="Dokument" ma:contentTypeID="0x010100C9F4249773A24249BE9B3F9411B0C18E" ma:contentTypeVersion="7" ma:contentTypeDescription="Ein neues Dokument erstellen." ma:contentTypeScope="" ma:versionID="d2fe1575c614d4f189c059990a0bef0d">
   <xsd:schema xmlns:xsd="http://www.w3.org/2001/XMLSchema" xmlns:xs="http://www.w3.org/2001/XMLSchema" xmlns:p="http://schemas.microsoft.com/office/2006/metadata/properties" xmlns:ns2="b1c1be76-b8f0-4a5d-8f83-f5e69c993518" xmlns:ns3="55687998-474e-4d50-81ff-7419a1059b69" targetNamespace="http://schemas.microsoft.com/office/2006/metadata/properties" ma:root="true" ma:fieldsID="9e6ddf0e366f0c7f5c7b1018e27d1806" ns2:_="" ns3:_="">
     <xsd:import namespace="b1c1be76-b8f0-4a5d-8f83-f5e69c993518"/>
@@ -3777,25 +5089,33 @@
 </ct:contentTypeSchema>
 </file>
 
-<file path=customXml/item3.xml><?xml version="1.0" encoding="utf-8"?>
-<p:properties xmlns:p="http://schemas.microsoft.com/office/2006/metadata/properties" xmlns:xsi="http://www.w3.org/2001/XMLSchema-instance" xmlns:pc="http://schemas.microsoft.com/office/infopath/2007/PartnerControls">
-  <documentManagement/>
-</p:properties>
-</file>
-
 <file path=customXml/item4.xml><?xml version="1.0" encoding="utf-8"?>
-<b:Sources xmlns:b="http://schemas.openxmlformats.org/officeDocument/2006/bibliography" xmlns="http://schemas.openxmlformats.org/officeDocument/2006/bibliography" SelectedStyle="\APASixthEditionOfficeOnline.xsl" StyleName="APA" Version="6"/>
+<?mso-contentType ?>
+<FormTemplates xmlns="http://schemas.microsoft.com/sharepoint/v3/contenttype/forms">
+  <Display>DocumentLibraryForm</Display>
+  <Edit>DocumentLibraryForm</Edit>
+  <New>DocumentLibraryForm</New>
+</FormTemplates>
 </file>
 
 <file path=customXml/itemProps1.xml><?xml version="1.0" encoding="utf-8"?>
-<ds:datastoreItem xmlns:ds="http://schemas.openxmlformats.org/officeDocument/2006/customXml" ds:itemID="{E63A7C9E-C325-4D4E-B5E7-029CACE4B7D6}">
+<ds:datastoreItem xmlns:ds="http://schemas.openxmlformats.org/officeDocument/2006/customXml" ds:itemID="{DBA1B138-ADA3-4960-897D-8305CBAA6AE7}">
   <ds:schemaRefs>
-    <ds:schemaRef ds:uri="http://schemas.microsoft.com/sharepoint/v3/contenttype/forms"/>
+    <ds:schemaRef ds:uri="http://schemas.openxmlformats.org/officeDocument/2006/bibliography"/>
   </ds:schemaRefs>
 </ds:datastoreItem>
 </file>
 
 <file path=customXml/itemProps2.xml><?xml version="1.0" encoding="utf-8"?>
+<ds:datastoreItem xmlns:ds="http://schemas.openxmlformats.org/officeDocument/2006/customXml" ds:itemID="{73506D4A-8C71-4636-A12F-92A6E181DA64}">
+  <ds:schemaRefs>
+    <ds:schemaRef ds:uri="http://schemas.microsoft.com/office/2006/metadata/properties"/>
+    <ds:schemaRef ds:uri="http://schemas.microsoft.com/office/infopath/2007/PartnerControls"/>
+  </ds:schemaRefs>
+</ds:datastoreItem>
+</file>
+
+<file path=customXml/itemProps3.xml><?xml version="1.0" encoding="utf-8"?>
 <ds:datastoreItem xmlns:ds="http://schemas.openxmlformats.org/officeDocument/2006/customXml" ds:itemID="{6553321A-F9EE-4FBB-B1B7-F2C9BAD1B927}">
   <ds:schemaRefs>
     <ds:schemaRef ds:uri="http://schemas.microsoft.com/office/2006/metadata/contentType"/>
@@ -3814,19 +5134,10 @@
 </ds:datastoreItem>
 </file>
 
-<file path=customXml/itemProps3.xml><?xml version="1.0" encoding="utf-8"?>
-<ds:datastoreItem xmlns:ds="http://schemas.openxmlformats.org/officeDocument/2006/customXml" ds:itemID="{73506D4A-8C71-4636-A12F-92A6E181DA64}">
+<file path=customXml/itemProps4.xml><?xml version="1.0" encoding="utf-8"?>
+<ds:datastoreItem xmlns:ds="http://schemas.openxmlformats.org/officeDocument/2006/customXml" ds:itemID="{E63A7C9E-C325-4D4E-B5E7-029CACE4B7D6}">
   <ds:schemaRefs>
-    <ds:schemaRef ds:uri="http://schemas.microsoft.com/office/2006/metadata/properties"/>
-    <ds:schemaRef ds:uri="http://schemas.microsoft.com/office/infopath/2007/PartnerControls"/>
-  </ds:schemaRefs>
-</ds:datastoreItem>
-</file>
-
-<file path=customXml/itemProps4.xml><?xml version="1.0" encoding="utf-8"?>
-<ds:datastoreItem xmlns:ds="http://schemas.openxmlformats.org/officeDocument/2006/customXml" ds:itemID="{DBA1B138-ADA3-4960-897D-8305CBAA6AE7}">
-  <ds:schemaRefs>
-    <ds:schemaRef ds:uri="http://schemas.openxmlformats.org/officeDocument/2006/bibliography"/>
+    <ds:schemaRef ds:uri="http://schemas.microsoft.com/sharepoint/v3/contenttype/forms"/>
   </ds:schemaRefs>
 </ds:datastoreItem>
 </file>